--- a/documentation/project_report.docx
+++ b/documentation/project_report.docx
@@ -175,17 +175,7 @@
           <w:sz w:val="28"/>
           <w:szCs w:val="28"/>
         </w:rPr>
-        <w:t>Introduct</w:t>
-      </w:r>
-      <w:bookmarkStart w:id="0" w:name="_GoBack"/>
-      <w:bookmarkEnd w:id="0"/>
-      <w:r>
-        <w:rPr>
-          <w:rFonts w:ascii="Times New Roman" w:hAnsi="Times New Roman" w:cs="Times New Roman"/>
-          <w:sz w:val="28"/>
-          <w:szCs w:val="28"/>
-        </w:rPr>
-        <w:t>ion</w:t>
+        <w:t>Introduction</w:t>
       </w:r>
     </w:p>
     <w:p>
@@ -2090,6 +2080,12 @@
     </w:p>
     <w:p>
       <w:pPr>
+        <w:pStyle w:val="ListParagraph"/>
+        <w:numPr>
+          <w:ilvl w:val="0"/>
+          <w:numId w:val="19"/>
+        </w:numPr>
+        <w:ind w:left="360"/>
         <w:rPr>
           <w:rFonts w:ascii="Times New Roman" w:hAnsi="Times New Roman" w:cs="Times New Roman"/>
           <w:sz w:val="28"/>
@@ -2141,6 +2137,12 @@
     </w:p>
     <w:p>
       <w:pPr>
+        <w:pStyle w:val="ListParagraph"/>
+        <w:numPr>
+          <w:ilvl w:val="0"/>
+          <w:numId w:val="19"/>
+        </w:numPr>
+        <w:ind w:left="360"/>
         <w:jc w:val="both"/>
         <w:rPr>
           <w:rFonts w:ascii="Times New Roman" w:hAnsi="Times New Roman" w:cs="Times New Roman"/>
@@ -2194,6 +2196,12 @@
     </w:p>
     <w:p>
       <w:pPr>
+        <w:pStyle w:val="ListParagraph"/>
+        <w:numPr>
+          <w:ilvl w:val="0"/>
+          <w:numId w:val="19"/>
+        </w:numPr>
+        <w:ind w:left="360"/>
         <w:jc w:val="both"/>
         <w:rPr>
           <w:rFonts w:ascii="Times New Roman" w:hAnsi="Times New Roman" w:cs="Times New Roman"/>
@@ -2265,20 +2273,20 @@
     </w:p>
     <w:p>
       <w:pPr>
-        <w:jc w:val="both"/>
-        <w:rPr>
-          <w:rFonts w:ascii="Times New Roman" w:hAnsi="Times New Roman" w:cs="Times New Roman"/>
-          <w:sz w:val="28"/>
-          <w:szCs w:val="28"/>
-        </w:rPr>
-      </w:pPr>
-      <w:r>
-        <w:rPr>
-          <w:rFonts w:ascii="Times New Roman" w:hAnsi="Times New Roman" w:cs="Times New Roman"/>
-          <w:sz w:val="28"/>
-          <w:szCs w:val="28"/>
-        </w:rPr>
-        <w:t>Accessing the cluster:</w:t>
+        <w:jc w:val="center"/>
+        <w:rPr>
+          <w:rFonts w:ascii="Times New Roman" w:hAnsi="Times New Roman" w:cs="Times New Roman"/>
+          <w:sz w:val="28"/>
+          <w:szCs w:val="28"/>
+        </w:rPr>
+      </w:pPr>
+      <w:r>
+        <w:rPr>
+          <w:rFonts w:ascii="Times New Roman" w:hAnsi="Times New Roman" w:cs="Times New Roman"/>
+          <w:sz w:val="28"/>
+          <w:szCs w:val="28"/>
+        </w:rPr>
+        <w:t>Accessing the cluster</w:t>
       </w:r>
     </w:p>
     <w:p>
@@ -2302,21 +2310,23 @@
     </w:p>
     <w:p>
       <w:pPr>
-        <w:jc w:val="both"/>
-        <w:rPr>
-          <w:rFonts w:ascii="Times New Roman" w:hAnsi="Times New Roman" w:cs="Times New Roman"/>
-          <w:sz w:val="28"/>
-          <w:szCs w:val="28"/>
-        </w:rPr>
-      </w:pPr>
-      <w:r>
-        <w:rPr>
-          <w:rFonts w:ascii="Times New Roman" w:hAnsi="Times New Roman" w:cs="Times New Roman"/>
-          <w:sz w:val="28"/>
-          <w:szCs w:val="28"/>
-        </w:rPr>
-        <w:t>Deploying the application:</w:t>
-      </w:r>
+        <w:jc w:val="center"/>
+        <w:rPr>
+          <w:rFonts w:ascii="Times New Roman" w:hAnsi="Times New Roman" w:cs="Times New Roman"/>
+          <w:sz w:val="28"/>
+          <w:szCs w:val="28"/>
+        </w:rPr>
+      </w:pPr>
+      <w:r>
+        <w:rPr>
+          <w:rFonts w:ascii="Times New Roman" w:hAnsi="Times New Roman" w:cs="Times New Roman"/>
+          <w:sz w:val="28"/>
+          <w:szCs w:val="28"/>
+        </w:rPr>
+        <w:t>Deploying the application</w:t>
+      </w:r>
+      <w:bookmarkStart w:id="0" w:name="_GoBack"/>
+      <w:bookmarkEnd w:id="0"/>
     </w:p>
     <w:p>
       <w:pPr>
@@ -2592,6 +2602,95 @@
     </w:lvl>
   </w:abstractNum>
   <w:abstractNum w:abstractNumId="2">
+    <w:nsid w:val="1E8B01F6"/>
+    <w:multiLevelType w:val="hybridMultilevel"/>
+    <w:tmpl w:val="48766F52"/>
+    <w:lvl w:ilvl="0" w:tplc="0409000F">
+      <w:start w:val="1"/>
+      <w:numFmt w:val="decimal"/>
+      <w:lvlText w:val="%1."/>
+      <w:lvlJc w:val="left"/>
+      <w:pPr>
+        <w:ind w:left="720" w:hanging="360"/>
+      </w:pPr>
+      <w:rPr>
+        <w:rFonts w:hint="default"/>
+      </w:rPr>
+    </w:lvl>
+    <w:lvl w:ilvl="1" w:tplc="04090019" w:tentative="1">
+      <w:start w:val="1"/>
+      <w:numFmt w:val="lowerLetter"/>
+      <w:lvlText w:val="%2."/>
+      <w:lvlJc w:val="left"/>
+      <w:pPr>
+        <w:ind w:left="1440" w:hanging="360"/>
+      </w:pPr>
+    </w:lvl>
+    <w:lvl w:ilvl="2" w:tplc="0409001B" w:tentative="1">
+      <w:start w:val="1"/>
+      <w:numFmt w:val="lowerRoman"/>
+      <w:lvlText w:val="%3."/>
+      <w:lvlJc w:val="right"/>
+      <w:pPr>
+        <w:ind w:left="2160" w:hanging="180"/>
+      </w:pPr>
+    </w:lvl>
+    <w:lvl w:ilvl="3" w:tplc="0409000F" w:tentative="1">
+      <w:start w:val="1"/>
+      <w:numFmt w:val="decimal"/>
+      <w:lvlText w:val="%4."/>
+      <w:lvlJc w:val="left"/>
+      <w:pPr>
+        <w:ind w:left="2880" w:hanging="360"/>
+      </w:pPr>
+    </w:lvl>
+    <w:lvl w:ilvl="4" w:tplc="04090019" w:tentative="1">
+      <w:start w:val="1"/>
+      <w:numFmt w:val="lowerLetter"/>
+      <w:lvlText w:val="%5."/>
+      <w:lvlJc w:val="left"/>
+      <w:pPr>
+        <w:ind w:left="3600" w:hanging="360"/>
+      </w:pPr>
+    </w:lvl>
+    <w:lvl w:ilvl="5" w:tplc="0409001B" w:tentative="1">
+      <w:start w:val="1"/>
+      <w:numFmt w:val="lowerRoman"/>
+      <w:lvlText w:val="%6."/>
+      <w:lvlJc w:val="right"/>
+      <w:pPr>
+        <w:ind w:left="4320" w:hanging="180"/>
+      </w:pPr>
+    </w:lvl>
+    <w:lvl w:ilvl="6" w:tplc="0409000F" w:tentative="1">
+      <w:start w:val="1"/>
+      <w:numFmt w:val="decimal"/>
+      <w:lvlText w:val="%7."/>
+      <w:lvlJc w:val="left"/>
+      <w:pPr>
+        <w:ind w:left="5040" w:hanging="360"/>
+      </w:pPr>
+    </w:lvl>
+    <w:lvl w:ilvl="7" w:tplc="04090019" w:tentative="1">
+      <w:start w:val="1"/>
+      <w:numFmt w:val="lowerLetter"/>
+      <w:lvlText w:val="%8."/>
+      <w:lvlJc w:val="left"/>
+      <w:pPr>
+        <w:ind w:left="5760" w:hanging="360"/>
+      </w:pPr>
+    </w:lvl>
+    <w:lvl w:ilvl="8" w:tplc="0409001B" w:tentative="1">
+      <w:start w:val="1"/>
+      <w:numFmt w:val="lowerRoman"/>
+      <w:lvlText w:val="%9."/>
+      <w:lvlJc w:val="right"/>
+      <w:pPr>
+        <w:ind w:left="6480" w:hanging="180"/>
+      </w:pPr>
+    </w:lvl>
+  </w:abstractNum>
+  <w:abstractNum w:abstractNumId="3">
     <w:nsid w:val="204521C6"/>
     <w:multiLevelType w:val="hybridMultilevel"/>
     <w:tmpl w:val="83C6E5A0"/>
@@ -2680,7 +2779,7 @@
       </w:pPr>
     </w:lvl>
   </w:abstractNum>
-  <w:abstractNum w:abstractNumId="3">
+  <w:abstractNum w:abstractNumId="4">
     <w:nsid w:val="2F0D30D9"/>
     <w:multiLevelType w:val="hybridMultilevel"/>
     <w:tmpl w:val="F6A01E30"/>
@@ -2769,7 +2868,7 @@
       </w:pPr>
     </w:lvl>
   </w:abstractNum>
-  <w:abstractNum w:abstractNumId="4">
+  <w:abstractNum w:abstractNumId="5">
     <w:nsid w:val="3610329B"/>
     <w:multiLevelType w:val="hybridMultilevel"/>
     <w:tmpl w:val="3238F63A"/>
@@ -2882,7 +2981,7 @@
       </w:rPr>
     </w:lvl>
   </w:abstractNum>
-  <w:abstractNum w:abstractNumId="5">
+  <w:abstractNum w:abstractNumId="6">
     <w:nsid w:val="36CE3CE0"/>
     <w:multiLevelType w:val="hybridMultilevel"/>
     <w:tmpl w:val="D618D5A4"/>
@@ -2971,7 +3070,7 @@
       </w:pPr>
     </w:lvl>
   </w:abstractNum>
-  <w:abstractNum w:abstractNumId="6">
+  <w:abstractNum w:abstractNumId="7">
     <w:nsid w:val="3F625329"/>
     <w:multiLevelType w:val="hybridMultilevel"/>
     <w:tmpl w:val="36C44638"/>
@@ -3057,7 +3156,7 @@
       </w:pPr>
     </w:lvl>
   </w:abstractNum>
-  <w:abstractNum w:abstractNumId="7">
+  <w:abstractNum w:abstractNumId="8">
     <w:nsid w:val="447C0501"/>
     <w:multiLevelType w:val="hybridMultilevel"/>
     <w:tmpl w:val="D618D5A4"/>
@@ -3146,7 +3245,7 @@
       </w:pPr>
     </w:lvl>
   </w:abstractNum>
-  <w:abstractNum w:abstractNumId="8">
+  <w:abstractNum w:abstractNumId="9">
     <w:nsid w:val="5AAD6965"/>
     <w:multiLevelType w:val="multilevel"/>
     <w:tmpl w:val="438243D8"/>
@@ -3264,7 +3363,7 @@
       </w:rPr>
     </w:lvl>
   </w:abstractNum>
-  <w:abstractNum w:abstractNumId="9">
+  <w:abstractNum w:abstractNumId="10">
     <w:nsid w:val="5BF928A7"/>
     <w:multiLevelType w:val="hybridMultilevel"/>
     <w:tmpl w:val="7F544B92"/>
@@ -3353,7 +3452,7 @@
       </w:pPr>
     </w:lvl>
   </w:abstractNum>
-  <w:abstractNum w:abstractNumId="10">
+  <w:abstractNum w:abstractNumId="11">
     <w:nsid w:val="69AB1D99"/>
     <w:multiLevelType w:val="multilevel"/>
     <w:tmpl w:val="029EBA74"/>
@@ -3474,7 +3573,7 @@
       </w:rPr>
     </w:lvl>
   </w:abstractNum>
-  <w:abstractNum w:abstractNumId="11">
+  <w:abstractNum w:abstractNumId="12">
     <w:nsid w:val="6B851899"/>
     <w:multiLevelType w:val="hybridMultilevel"/>
     <w:tmpl w:val="ADD0AD7C"/>
@@ -3563,7 +3662,7 @@
       </w:pPr>
     </w:lvl>
   </w:abstractNum>
-  <w:abstractNum w:abstractNumId="12">
+  <w:abstractNum w:abstractNumId="13">
     <w:nsid w:val="702B6C75"/>
     <w:multiLevelType w:val="hybridMultilevel"/>
     <w:tmpl w:val="29AE40C0"/>
@@ -3654,7 +3753,7 @@
       </w:pPr>
     </w:lvl>
   </w:abstractNum>
-  <w:abstractNum w:abstractNumId="13">
+  <w:abstractNum w:abstractNumId="14">
     <w:nsid w:val="731671DE"/>
     <w:multiLevelType w:val="hybridMultilevel"/>
     <w:tmpl w:val="69D48278"/>
@@ -3767,7 +3866,7 @@
       </w:rPr>
     </w:lvl>
   </w:abstractNum>
-  <w:abstractNum w:abstractNumId="14">
+  <w:abstractNum w:abstractNumId="15">
     <w:nsid w:val="7759732B"/>
     <w:multiLevelType w:val="multilevel"/>
     <w:tmpl w:val="C8563AB2"/>
@@ -3885,7 +3984,7 @@
       </w:rPr>
     </w:lvl>
   </w:abstractNum>
-  <w:abstractNum w:abstractNumId="15">
+  <w:abstractNum w:abstractNumId="16">
     <w:nsid w:val="7A04460C"/>
     <w:multiLevelType w:val="multilevel"/>
     <w:tmpl w:val="F51833B0"/>
@@ -4003,7 +4102,7 @@
       </w:rPr>
     </w:lvl>
   </w:abstractNum>
-  <w:abstractNum w:abstractNumId="16">
+  <w:abstractNum w:abstractNumId="17">
     <w:nsid w:val="7ACF1A68"/>
     <w:multiLevelType w:val="multilevel"/>
     <w:tmpl w:val="B980FFAA"/>
@@ -4121,7 +4220,7 @@
       </w:rPr>
     </w:lvl>
   </w:abstractNum>
-  <w:abstractNum w:abstractNumId="17">
+  <w:abstractNum w:abstractNumId="18">
     <w:nsid w:val="7EF138F0"/>
     <w:multiLevelType w:val="hybridMultilevel"/>
     <w:tmpl w:val="8C6EF1FA"/>
@@ -4213,58 +4312,61 @@
     </w:lvl>
   </w:abstractNum>
   <w:num w:numId="1">
-    <w:abstractNumId w:val="10"/>
+    <w:abstractNumId w:val="11"/>
   </w:num>
   <w:num w:numId="2">
+    <w:abstractNumId w:val="17"/>
+  </w:num>
+  <w:num w:numId="3">
+    <w:abstractNumId w:val="15"/>
+  </w:num>
+  <w:num w:numId="4">
+    <w:abstractNumId w:val="7"/>
+  </w:num>
+  <w:num w:numId="5">
+    <w:abstractNumId w:val="6"/>
+  </w:num>
+  <w:num w:numId="6">
+    <w:abstractNumId w:val="3"/>
+  </w:num>
+  <w:num w:numId="7">
+    <w:abstractNumId w:val="4"/>
+  </w:num>
+  <w:num w:numId="8">
     <w:abstractNumId w:val="16"/>
   </w:num>
-  <w:num w:numId="3">
+  <w:num w:numId="9">
+    <w:abstractNumId w:val="12"/>
+  </w:num>
+  <w:num w:numId="10">
+    <w:abstractNumId w:val="18"/>
+  </w:num>
+  <w:num w:numId="11">
+    <w:abstractNumId w:val="8"/>
+  </w:num>
+  <w:num w:numId="12">
     <w:abstractNumId w:val="14"/>
   </w:num>
-  <w:num w:numId="4">
-    <w:abstractNumId w:val="6"/>
-  </w:num>
-  <w:num w:numId="5">
+  <w:num w:numId="13">
     <w:abstractNumId w:val="5"/>
   </w:num>
-  <w:num w:numId="6">
-    <w:abstractNumId w:val="2"/>
-  </w:num>
-  <w:num w:numId="7">
-    <w:abstractNumId w:val="3"/>
-  </w:num>
-  <w:num w:numId="8">
-    <w:abstractNumId w:val="15"/>
-  </w:num>
-  <w:num w:numId="9">
-    <w:abstractNumId w:val="11"/>
-  </w:num>
-  <w:num w:numId="10">
-    <w:abstractNumId w:val="17"/>
-  </w:num>
-  <w:num w:numId="11">
-    <w:abstractNumId w:val="7"/>
-  </w:num>
-  <w:num w:numId="12">
-    <w:abstractNumId w:val="13"/>
-  </w:num>
-  <w:num w:numId="13">
-    <w:abstractNumId w:val="4"/>
-  </w:num>
   <w:num w:numId="14">
-    <w:abstractNumId w:val="9"/>
+    <w:abstractNumId w:val="10"/>
   </w:num>
   <w:num w:numId="15">
     <w:abstractNumId w:val="0"/>
   </w:num>
   <w:num w:numId="16">
-    <w:abstractNumId w:val="8"/>
+    <w:abstractNumId w:val="9"/>
   </w:num>
   <w:num w:numId="17">
     <w:abstractNumId w:val="1"/>
   </w:num>
   <w:num w:numId="18">
-    <w:abstractNumId w:val="12"/>
+    <w:abstractNumId w:val="13"/>
+  </w:num>
+  <w:num w:numId="19">
+    <w:abstractNumId w:val="2"/>
   </w:num>
 </w:numbering>
 </file>

--- a/documentation/project_report.docx
+++ b/documentation/project_report.docx
@@ -139,25 +139,7 @@
           <w:sz w:val="24"/>
           <w:szCs w:val="24"/>
         </w:rPr>
-        <w:t xml:space="preserve">Terraform is used to create all the necessary resources onto Azure, Terraform helps maintain infrastructure as code. All this process is automated using a shell script. Finally the web application is exposed through the external </w:t>
-      </w:r>
-      <w:proofErr w:type="spellStart"/>
-      <w:r>
-        <w:rPr>
-          <w:rFonts w:ascii="Times New Roman" w:hAnsi="Times New Roman" w:cs="Times New Roman"/>
-          <w:sz w:val="24"/>
-          <w:szCs w:val="24"/>
-        </w:rPr>
-        <w:t>ip</w:t>
-      </w:r>
-      <w:proofErr w:type="spellEnd"/>
-      <w:r>
-        <w:rPr>
-          <w:rFonts w:ascii="Times New Roman" w:hAnsi="Times New Roman" w:cs="Times New Roman"/>
-          <w:sz w:val="24"/>
-          <w:szCs w:val="24"/>
-        </w:rPr>
-        <w:t xml:space="preserve"> of the load balancer.</w:t>
+        <w:t>Terraform is used to create all the necessary resources onto Azure, Terraform helps maintain infrastructure as code. All this process is automated using a shell script. Finally the web application is exposed through the external ip of the load balancer.</w:t>
       </w:r>
     </w:p>
     <w:p>
@@ -2313,6 +2295,117 @@
         <w:jc w:val="center"/>
         <w:rPr>
           <w:rFonts w:ascii="Times New Roman" w:hAnsi="Times New Roman" w:cs="Times New Roman"/>
+          <w:sz w:val="24"/>
+          <w:szCs w:val="24"/>
+        </w:rPr>
+      </w:pPr>
+      <w:r>
+        <w:rPr>
+          <w:rFonts w:ascii="Times New Roman" w:hAnsi="Times New Roman" w:cs="Times New Roman"/>
+          <w:noProof/>
+          <w:sz w:val="24"/>
+          <w:szCs w:val="24"/>
+        </w:rPr>
+        <w:drawing>
+          <wp:inline distT="0" distB="0" distL="0" distR="0">
+            <wp:extent cx="5943600" cy="2224405"/>
+            <wp:effectExtent l="0" t="0" r="0" b="4445"/>
+            <wp:docPr id="2" name="Picture 2"/>
+            <wp:cNvGraphicFramePr>
+              <a:graphicFrameLocks xmlns:a="http://schemas.openxmlformats.org/drawingml/2006/main" noChangeAspect="1"/>
+            </wp:cNvGraphicFramePr>
+            <a:graphic xmlns:a="http://schemas.openxmlformats.org/drawingml/2006/main">
+              <a:graphicData uri="http://schemas.openxmlformats.org/drawingml/2006/picture">
+                <pic:pic xmlns:pic="http://schemas.openxmlformats.org/drawingml/2006/picture">
+                  <pic:nvPicPr>
+                    <pic:cNvPr id="0" name="node.png"/>
+                    <pic:cNvPicPr/>
+                  </pic:nvPicPr>
+                  <pic:blipFill>
+                    <a:blip r:embed="rId8">
+                      <a:extLst>
+                        <a:ext uri="{28A0092B-C50C-407E-A947-70E740481C1C}">
+                          <a14:useLocalDpi xmlns:a14="http://schemas.microsoft.com/office/drawing/2010/main" val="0"/>
+                        </a:ext>
+                      </a:extLst>
+                    </a:blip>
+                    <a:stretch>
+                      <a:fillRect/>
+                    </a:stretch>
+                  </pic:blipFill>
+                  <pic:spPr>
+                    <a:xfrm>
+                      <a:off x="0" y="0"/>
+                      <a:ext cx="5943600" cy="2224405"/>
+                    </a:xfrm>
+                    <a:prstGeom prst="rect">
+                      <a:avLst/>
+                    </a:prstGeom>
+                  </pic:spPr>
+                </pic:pic>
+              </a:graphicData>
+            </a:graphic>
+          </wp:inline>
+        </w:drawing>
+      </w:r>
+    </w:p>
+    <w:p>
+      <w:pPr>
+        <w:jc w:val="both"/>
+        <w:rPr>
+          <w:rFonts w:ascii="Times New Roman" w:hAnsi="Times New Roman" w:cs="Times New Roman"/>
+          <w:sz w:val="28"/>
+          <w:szCs w:val="28"/>
+        </w:rPr>
+      </w:pPr>
+      <w:r>
+        <w:rPr>
+          <w:rFonts w:ascii="Times New Roman" w:hAnsi="Times New Roman" w:cs="Times New Roman"/>
+          <w:sz w:val="24"/>
+          <w:szCs w:val="24"/>
+        </w:rPr>
+        <w:t>The</w:t>
+      </w:r>
+      <w:r>
+        <w:rPr>
+          <w:rFonts w:ascii="Times New Roman" w:hAnsi="Times New Roman" w:cs="Times New Roman"/>
+          <w:sz w:val="28"/>
+          <w:szCs w:val="28"/>
+        </w:rPr>
+        <w:t xml:space="preserve"> </w:t>
+      </w:r>
+      <w:r>
+        <w:rPr>
+          <w:rFonts w:ascii="Times New Roman" w:hAnsi="Times New Roman" w:cs="Times New Roman"/>
+          <w:sz w:val="24"/>
+          <w:szCs w:val="24"/>
+        </w:rPr>
+        <w:t>above image shows that the cluster has been created and three nodes and ready to take up workloads.</w:t>
+      </w:r>
+      <w:r>
+        <w:rPr>
+          <w:rFonts w:ascii="Times New Roman" w:hAnsi="Times New Roman" w:cs="Times New Roman"/>
+          <w:sz w:val="28"/>
+          <w:szCs w:val="28"/>
+        </w:rPr>
+        <w:t xml:space="preserve"> </w:t>
+      </w:r>
+    </w:p>
+    <w:p>
+      <w:pPr>
+        <w:jc w:val="center"/>
+        <w:rPr>
+          <w:rFonts w:ascii="Times New Roman" w:hAnsi="Times New Roman" w:cs="Times New Roman"/>
+          <w:sz w:val="28"/>
+          <w:szCs w:val="28"/>
+        </w:rPr>
+      </w:pPr>
+    </w:p>
+    <w:p>
+      <w:pPr>
+        <w:jc w:val="center"/>
+        <w:rPr>
+          <w:rFonts w:ascii="Times New Roman" w:hAnsi="Times New Roman" w:cs="Times New Roman"/>
           <w:sz w:val="28"/>
           <w:szCs w:val="28"/>
         </w:rPr>
@@ -2324,90 +2417,128 @@
           <w:szCs w:val="28"/>
         </w:rPr>
         <w:t>Deploying the application</w:t>
+      </w:r>
+    </w:p>
+    <w:p>
+      <w:pPr>
+        <w:jc w:val="both"/>
+        <w:rPr>
+          <w:rFonts w:ascii="Times New Roman" w:hAnsi="Times New Roman" w:cs="Times New Roman"/>
+          <w:sz w:val="24"/>
+          <w:szCs w:val="24"/>
+        </w:rPr>
+      </w:pPr>
+      <w:r>
+        <w:rPr>
+          <w:rFonts w:ascii="Times New Roman" w:hAnsi="Times New Roman" w:cs="Times New Roman"/>
+          <w:sz w:val="24"/>
+          <w:szCs w:val="24"/>
+        </w:rPr>
+        <w:tab/>
+      </w:r>
+      <w:r>
+        <w:rPr>
+          <w:rFonts w:ascii="Times New Roman" w:hAnsi="Times New Roman" w:cs="Times New Roman"/>
+          <w:sz w:val="24"/>
+          <w:szCs w:val="24"/>
+        </w:rPr>
+        <w:t>A containerized application can be deployed into kubernetes creating a deployment and a service type load balancer. By writing a YAML file we can deploy resources into the kubernetes cluster. In the project I have created a deployment and service which is type load balancer. Deployment is responsible for creating replica sets which in turn maintain the desired state configuration in this case the number of replicas specified is 3. The service logically groups these pods across the nodes in the cluster and connects them together through a load balancer. The external ip of the load balancer is given to the end user to access the application.</w:t>
+      </w:r>
+      <w:r>
+        <w:rPr>
+          <w:rFonts w:ascii="Times New Roman" w:hAnsi="Times New Roman" w:cs="Times New Roman"/>
+          <w:sz w:val="24"/>
+          <w:szCs w:val="24"/>
+        </w:rPr>
+        <w:t xml:space="preserve"> </w:t>
+      </w:r>
+      <w:r>
+        <w:rPr>
+          <w:rFonts w:ascii="Times New Roman" w:hAnsi="Times New Roman" w:cs="Times New Roman"/>
+          <w:sz w:val="24"/>
+          <w:szCs w:val="24"/>
+        </w:rPr>
+        <w:t xml:space="preserve"> </w:t>
+      </w:r>
+    </w:p>
+    <w:p>
+      <w:pPr>
+        <w:jc w:val="both"/>
+        <w:rPr>
+          <w:rFonts w:ascii="Times New Roman" w:hAnsi="Times New Roman" w:cs="Times New Roman"/>
+          <w:sz w:val="24"/>
+          <w:szCs w:val="24"/>
+        </w:rPr>
+      </w:pPr>
+      <w:r>
+        <w:rPr>
+          <w:rFonts w:ascii="Times New Roman" w:hAnsi="Times New Roman" w:cs="Times New Roman"/>
+          <w:noProof/>
+          <w:sz w:val="24"/>
+          <w:szCs w:val="24"/>
+        </w:rPr>
+        <w:drawing>
+          <wp:inline distT="0" distB="0" distL="0" distR="0">
+            <wp:extent cx="5943600" cy="1797685"/>
+            <wp:effectExtent l="0" t="0" r="0" b="0"/>
+            <wp:docPr id="4" name="Picture 4"/>
+            <wp:cNvGraphicFramePr>
+              <a:graphicFrameLocks xmlns:a="http://schemas.openxmlformats.org/drawingml/2006/main" noChangeAspect="1"/>
+            </wp:cNvGraphicFramePr>
+            <a:graphic xmlns:a="http://schemas.openxmlformats.org/drawingml/2006/main">
+              <a:graphicData uri="http://schemas.openxmlformats.org/drawingml/2006/picture">
+                <pic:pic xmlns:pic="http://schemas.openxmlformats.org/drawingml/2006/picture">
+                  <pic:nvPicPr>
+                    <pic:cNvPr id="0" name="Deployment.png"/>
+                    <pic:cNvPicPr/>
+                  </pic:nvPicPr>
+                  <pic:blipFill>
+                    <a:blip r:embed="rId9">
+                      <a:extLst>
+                        <a:ext uri="{28A0092B-C50C-407E-A947-70E740481C1C}">
+                          <a14:useLocalDpi xmlns:a14="http://schemas.microsoft.com/office/drawing/2010/main" val="0"/>
+                        </a:ext>
+                      </a:extLst>
+                    </a:blip>
+                    <a:stretch>
+                      <a:fillRect/>
+                    </a:stretch>
+                  </pic:blipFill>
+                  <pic:spPr>
+                    <a:xfrm>
+                      <a:off x="0" y="0"/>
+                      <a:ext cx="5943600" cy="1797685"/>
+                    </a:xfrm>
+                    <a:prstGeom prst="rect">
+                      <a:avLst/>
+                    </a:prstGeom>
+                  </pic:spPr>
+                </pic:pic>
+              </a:graphicData>
+            </a:graphic>
+          </wp:inline>
+        </w:drawing>
+      </w:r>
+    </w:p>
+    <w:p>
+      <w:pPr>
+        <w:jc w:val="both"/>
+        <w:rPr>
+          <w:rFonts w:ascii="Times New Roman" w:hAnsi="Times New Roman" w:cs="Times New Roman"/>
+          <w:sz w:val="24"/>
+          <w:szCs w:val="24"/>
+        </w:rPr>
+      </w:pPr>
+      <w:r>
+        <w:rPr>
+          <w:rFonts w:ascii="Times New Roman" w:hAnsi="Times New Roman" w:cs="Times New Roman"/>
+          <w:sz w:val="24"/>
+          <w:szCs w:val="24"/>
+        </w:rPr>
+        <w:t>The above image shows that 3 replicas of deployment webapp have been created and a service of type load balancer is also created which is associated with an external ip through which our application can be exposed.</w:t>
       </w:r>
       <w:bookmarkStart w:id="0" w:name="_GoBack"/>
       <w:bookmarkEnd w:id="0"/>
-    </w:p>
-    <w:p>
-      <w:pPr>
-        <w:jc w:val="both"/>
-        <w:rPr>
-          <w:rFonts w:ascii="Times New Roman" w:hAnsi="Times New Roman" w:cs="Times New Roman"/>
-          <w:sz w:val="24"/>
-          <w:szCs w:val="24"/>
-        </w:rPr>
-      </w:pPr>
-      <w:r>
-        <w:rPr>
-          <w:rFonts w:ascii="Times New Roman" w:hAnsi="Times New Roman" w:cs="Times New Roman"/>
-          <w:sz w:val="24"/>
-          <w:szCs w:val="24"/>
-        </w:rPr>
-        <w:tab/>
-      </w:r>
-      <w:r>
-        <w:rPr>
-          <w:rFonts w:ascii="Times New Roman" w:hAnsi="Times New Roman" w:cs="Times New Roman"/>
-          <w:sz w:val="24"/>
-          <w:szCs w:val="24"/>
-        </w:rPr>
-        <w:t xml:space="preserve">A containerized application can be deployed into kubernetes creating a deployment and a service type load balancer. By writing a YAML file we can deploy resources into the kubernetes cluster. In the project I have created a deployment and service which is type load balancer. Deployment is responsible for creating replica sets which in turn maintain the desired state configuration in this case the number of replicas specified is 3. The service logically groups these pods across the nodes in the cluster and connects them together through a load balancer. The external </w:t>
-      </w:r>
-      <w:proofErr w:type="spellStart"/>
-      <w:r>
-        <w:rPr>
-          <w:rFonts w:ascii="Times New Roman" w:hAnsi="Times New Roman" w:cs="Times New Roman"/>
-          <w:sz w:val="24"/>
-          <w:szCs w:val="24"/>
-        </w:rPr>
-        <w:t>ip</w:t>
-      </w:r>
-      <w:proofErr w:type="spellEnd"/>
-      <w:r>
-        <w:rPr>
-          <w:rFonts w:ascii="Times New Roman" w:hAnsi="Times New Roman" w:cs="Times New Roman"/>
-          <w:sz w:val="24"/>
-          <w:szCs w:val="24"/>
-        </w:rPr>
-        <w:t xml:space="preserve"> of the load balancer is given to the end user to access the application.</w:t>
-      </w:r>
-      <w:r>
-        <w:rPr>
-          <w:rFonts w:ascii="Times New Roman" w:hAnsi="Times New Roman" w:cs="Times New Roman"/>
-          <w:sz w:val="24"/>
-          <w:szCs w:val="24"/>
-        </w:rPr>
-        <w:t xml:space="preserve"> </w:t>
-      </w:r>
-      <w:r>
-        <w:rPr>
-          <w:rFonts w:ascii="Times New Roman" w:hAnsi="Times New Roman" w:cs="Times New Roman"/>
-          <w:sz w:val="24"/>
-          <w:szCs w:val="24"/>
-        </w:rPr>
-        <w:t xml:space="preserve"> </w:t>
-      </w:r>
-    </w:p>
-    <w:p>
-      <w:pPr>
-        <w:jc w:val="both"/>
-        <w:rPr>
-          <w:rFonts w:ascii="Times New Roman" w:hAnsi="Times New Roman" w:cs="Times New Roman"/>
-          <w:sz w:val="24"/>
-          <w:szCs w:val="24"/>
-        </w:rPr>
-      </w:pPr>
-    </w:p>
-    <w:p>
-      <w:pPr>
-        <w:ind w:left="360"/>
-        <w:jc w:val="both"/>
-        <w:rPr>
-          <w:rFonts w:ascii="Times New Roman" w:hAnsi="Times New Roman" w:cs="Times New Roman"/>
-          <w:sz w:val="24"/>
-          <w:szCs w:val="24"/>
-        </w:rPr>
-      </w:pPr>
     </w:p>
     <w:sectPr>
       <w:pgSz w:w="12240" w:h="15840"/>
